--- a/FR - Frame & Body/FR_A0100 (Frame)/Règlement justification/question rule tests.docx
+++ b/FR - Frame & Body/FR_A0100 (Frame)/Règlement justification/question rule tests.docx
@@ -3,329 +3,650 @@
 <w:document xmlns:wpc="http://schemas.microsoft.com/office/word/2010/wordprocessingCanvas" xmlns:cx="http://schemas.microsoft.com/office/drawing/2014/chartex" xmlns:cx1="http://schemas.microsoft.com/office/drawing/2015/9/8/chartex" xmlns:cx2="http://schemas.microsoft.com/office/drawing/2015/10/21/chartex" xmlns:cx3="http://schemas.microsoft.com/office/drawing/2016/5/9/chartex" xmlns:cx4="http://schemas.microsoft.com/office/drawing/2016/5/10/chartex" xmlns:cx5="http://schemas.microsoft.com/office/drawing/2016/5/11/chartex" xmlns:cx6="http://schemas.microsoft.com/office/drawing/2016/5/12/chartex" xmlns:cx7="http://schemas.microsoft.com/office/drawing/2016/5/13/chartex" xmlns:cx8="http://schemas.microsoft.com/office/drawing/2016/5/14/chartex" xmlns:mc="http://schemas.openxmlformats.org/markup-compatibility/2006" xmlns:aink="http://schemas.microsoft.com/office/drawing/2016/ink" xmlns:am3d="http://schemas.microsoft.com/office/drawing/2017/model3d" xmlns:o="urn:schemas-microsoft-com:office:office" xmlns:r="http://schemas.openxmlformats.org/officeDocument/2006/relationships" xmlns:m="http://schemas.openxmlformats.org/officeDocument/2006/math" xmlns:v="urn:schemas-microsoft-com:vml" xmlns:wp14="http://schemas.microsoft.com/office/word/2010/wordprocessingDrawing" xmlns:wp="http://schemas.openxmlformats.org/drawingml/2006/wordprocessingDrawing" xmlns:w10="urn:schemas-microsoft-com:office:word" xmlns:w="http://schemas.openxmlformats.org/wordprocessingml/2006/main" xmlns:w14="http://schemas.microsoft.com/office/word/2010/wordml" xmlns:w15="http://schemas.microsoft.com/office/word/2012/wordml" xmlns:w16cid="http://schemas.microsoft.com/office/word/2016/wordml/cid" xmlns:w16se="http://schemas.microsoft.com/office/word/2015/wordml/symex" xmlns:wpg="http://schemas.microsoft.com/office/word/2010/wordprocessingGroup" xmlns:wpi="http://schemas.microsoft.com/office/word/2010/wordprocessingInk" xmlns:wne="http://schemas.microsoft.com/office/word/2006/wordml" xmlns:wps="http://schemas.microsoft.com/office/word/2010/wordprocessingShape" mc:Ignorable="w14 w15 w16se w16cid wp14">
   <w:body>
     <w:p>
-      <w:pPr>
-        <w:rPr>
-          <w:lang w:val="en-US"/>
-        </w:rPr>
-      </w:pPr>
-      <w:r>
-        <w:t xml:space="preserve">Nous avons </w:t>
-      </w:r>
-      <w:r>
-        <w:t xml:space="preserve">une question concernant le point T3.3.3 du règlement. En effet, nous utilisons pour le châssis un acier 25CD4S : </w:t>
+      <w:r>
+        <w:t xml:space="preserve">Hello, </w:t>
+      </w:r>
+    </w:p>
+    <w:p/>
+    <w:p>
+      <w:pPr>
+        <w:rPr>
+          <w:lang w:val="en-US"/>
+        </w:rPr>
+      </w:pPr>
+      <w:r>
+        <w:rPr>
+          <w:lang w:val="en-US"/>
+        </w:rPr>
+        <w:t xml:space="preserve">I </w:t>
+      </w:r>
+      <w:r>
+        <w:rPr>
+          <w:lang w:val="en-US"/>
+        </w:rPr>
+        <w:t>have a question co</w:t>
+      </w:r>
+      <w:r>
+        <w:rPr>
+          <w:lang w:val="en-US"/>
+        </w:rPr>
+        <w:t>ncerning point T3.3.3</w:t>
+      </w:r>
+      <w:r>
+        <w:rPr>
+          <w:lang w:val="en-US"/>
+        </w:rPr>
+        <w:t xml:space="preserve">. </w:t>
+      </w:r>
+      <w:r>
+        <w:rPr>
+          <w:lang w:val="en-US"/>
+        </w:rPr>
+        <w:t xml:space="preserve"> </w:t>
+      </w:r>
+      <w:r>
+        <w:rPr>
+          <w:lang w:val="en-US"/>
+        </w:rPr>
+        <w:t>We use 25CD4S (alloyed) steel tubing for the chassis. Point T3.3.3 specifies that</w:t>
+      </w:r>
+      <w:r>
+        <w:rPr>
+          <w:lang w:val="en-US"/>
+        </w:rPr>
+        <w:t xml:space="preserve"> </w:t>
+      </w:r>
+      <w:r>
+        <w:rPr>
+          <w:lang w:val="en-US"/>
+        </w:rPr>
+        <w:t>“</w:t>
+      </w:r>
+      <w:r>
+        <w:rPr>
+          <w:lang w:val="en-US"/>
+        </w:rPr>
+        <w:t>Tests showing adequate strength and elongation at break in the welded condition</w:t>
+      </w:r>
+      <w:r>
+        <w:rPr>
+          <w:lang w:val="en-US"/>
+        </w:rPr>
+        <w:t>”</w:t>
+      </w:r>
+      <w:r>
+        <w:rPr>
+          <w:lang w:val="en-US"/>
+        </w:rPr>
+        <w:t xml:space="preserve"> are required. </w:t>
+      </w:r>
+    </w:p>
+    <w:p>
+      <w:pPr>
+        <w:rPr>
+          <w:lang w:val="en-US"/>
+        </w:rPr>
+      </w:pPr>
+      <w:r>
+        <w:rPr>
+          <w:lang w:val="en-US"/>
+        </w:rPr>
+        <w:t xml:space="preserve">However, according </w:t>
+      </w:r>
+      <w:r>
+        <w:rPr>
+          <w:lang w:val="en-US"/>
+        </w:rPr>
+        <w:t xml:space="preserve">to </w:t>
+      </w:r>
+      <w:r>
+        <w:rPr>
+          <w:lang w:val="en-US"/>
+        </w:rPr>
+        <w:t>point T3.2.4</w:t>
+      </w:r>
+      <w:r>
+        <w:rPr>
+          <w:lang w:val="en-US"/>
+        </w:rPr>
+        <w:t>, we have to prove</w:t>
+      </w:r>
+      <w:r>
+        <w:rPr>
+          <w:lang w:val="en-US"/>
+        </w:rPr>
+        <w:t xml:space="preserve"> « • Yield Strength (Sy) = 180MPa • Ultimate Strength (</w:t>
       </w:r>
       <w:proofErr w:type="spellStart"/>
       <w:r>
-        <w:t>alloyed</w:t>
+        <w:rPr>
+          <w:lang w:val="en-US"/>
+        </w:rPr>
+        <w:t>Su</w:t>
       </w:r>
       <w:proofErr w:type="spellEnd"/>
       <w:r>
-        <w:t xml:space="preserve"> </w:t>
-      </w:r>
-      <w:proofErr w:type="spellStart"/>
-      <w:r>
-        <w:t>steel</w:t>
-      </w:r>
-      <w:proofErr w:type="spellEnd"/>
-      <w:r>
-        <w:t xml:space="preserve">. </w:t>
-      </w:r>
-      <w:r>
-        <w:rPr>
-          <w:lang w:val="en-US"/>
-        </w:rPr>
-        <w:t xml:space="preserve">Le point </w:t>
-      </w:r>
-      <w:proofErr w:type="spellStart"/>
-      <w:r>
-        <w:rPr>
-          <w:lang w:val="en-US"/>
-        </w:rPr>
-        <w:t>spécifie</w:t>
-      </w:r>
-      <w:proofErr w:type="spellEnd"/>
-      <w:r>
-        <w:rPr>
-          <w:lang w:val="en-US"/>
-        </w:rPr>
-        <w:t xml:space="preserve"> </w:t>
-      </w:r>
-      <w:proofErr w:type="spellStart"/>
-      <w:r>
-        <w:rPr>
-          <w:lang w:val="en-US"/>
-        </w:rPr>
-        <w:t>qu’il</w:t>
-      </w:r>
-      <w:proofErr w:type="spellEnd"/>
-      <w:r>
-        <w:rPr>
-          <w:lang w:val="en-US"/>
-        </w:rPr>
-        <w:t xml:space="preserve"> </w:t>
-      </w:r>
-      <w:proofErr w:type="spellStart"/>
-      <w:r>
-        <w:rPr>
-          <w:lang w:val="en-US"/>
-        </w:rPr>
-        <w:t>faut</w:t>
-      </w:r>
-      <w:proofErr w:type="spellEnd"/>
-      <w:r>
-        <w:rPr>
-          <w:lang w:val="en-US"/>
-        </w:rPr>
-        <w:t xml:space="preserve"> </w:t>
-      </w:r>
-      <w:r>
-        <w:rPr>
-          <w:lang w:val="en-US"/>
-        </w:rPr>
-        <w:t>“</w:t>
-      </w:r>
-      <w:r>
-        <w:rPr>
-          <w:lang w:val="en-US"/>
-        </w:rPr>
-        <w:t>Tests showing adequate strength and elongation at break in the welded condition</w:t>
-      </w:r>
-      <w:r>
-        <w:rPr>
-          <w:lang w:val="en-US"/>
-        </w:rPr>
-        <w:t>”</w:t>
-      </w:r>
-    </w:p>
-    <w:p>
-      <w:r>
-        <w:t>Or d’après le point T3.</w:t>
-      </w:r>
-      <w:r>
-        <w:t xml:space="preserve">2.4, il faut montrer « • </w:t>
-      </w:r>
-      <w:proofErr w:type="spellStart"/>
-      <w:r>
-        <w:t>Yield</w:t>
-      </w:r>
-      <w:proofErr w:type="spellEnd"/>
-      <w:r>
-        <w:t xml:space="preserve"> </w:t>
-      </w:r>
-      <w:proofErr w:type="spellStart"/>
-      <w:r>
-        <w:t>Strength</w:t>
-      </w:r>
-      <w:proofErr w:type="spellEnd"/>
-      <w:r>
-        <w:t xml:space="preserve"> (Sy) = 180MPa </w:t>
-      </w:r>
-      <w:r>
-        <w:t xml:space="preserve">• </w:t>
-      </w:r>
-      <w:proofErr w:type="spellStart"/>
-      <w:r>
-        <w:t>Ultimate</w:t>
-      </w:r>
-      <w:proofErr w:type="spellEnd"/>
-      <w:r>
-        <w:t xml:space="preserve"> </w:t>
-      </w:r>
-      <w:proofErr w:type="spellStart"/>
-      <w:r>
-        <w:t>Strength</w:t>
-      </w:r>
-      <w:proofErr w:type="spellEnd"/>
-      <w:r>
-        <w:t xml:space="preserve"> (Su) = 300MPa</w:t>
-      </w:r>
-      <w:r>
-        <w:t xml:space="preserve"> » Cela suffit-il ? </w:t>
-      </w:r>
-    </w:p>
-    <w:p>
-      <w:r>
-        <w:t xml:space="preserve">Pour cela, nous pensions réaliser un essai de traction sur deux tubes soudés bout à bout et ainsi avoir accès aux données de </w:t>
-      </w:r>
-      <w:proofErr w:type="spellStart"/>
-      <w:r>
-        <w:t>Yield</w:t>
-      </w:r>
-      <w:proofErr w:type="spellEnd"/>
-      <w:r>
-        <w:t xml:space="preserve"> </w:t>
-      </w:r>
-      <w:proofErr w:type="spellStart"/>
-      <w:r>
-        <w:t>Strength</w:t>
-      </w:r>
-      <w:proofErr w:type="spellEnd"/>
-      <w:r>
-        <w:t xml:space="preserve"> et </w:t>
-      </w:r>
-      <w:proofErr w:type="spellStart"/>
-      <w:r>
-        <w:t>Ultimate</w:t>
-      </w:r>
-      <w:proofErr w:type="spellEnd"/>
-      <w:r>
-        <w:t xml:space="preserve"> </w:t>
-      </w:r>
-      <w:proofErr w:type="spellStart"/>
-      <w:r>
-        <w:t>Strength</w:t>
-      </w:r>
-      <w:proofErr w:type="spellEnd"/>
-      <w:r>
-        <w:t xml:space="preserve"> pour </w:t>
-      </w:r>
-      <w:r>
-        <w:t>deux tubes soudés</w:t>
-      </w:r>
-      <w:r>
-        <w:t xml:space="preserve">. Le protocole de tests est détaillé ici : </w:t>
-      </w:r>
-    </w:p>
-    <w:p>
-      <w:r>
-        <w:t>Soudage de deux tubes de 25CD4S (</w:t>
-      </w:r>
-      <w:proofErr w:type="spellStart"/>
-      <w:r>
-        <w:t>welding</w:t>
-      </w:r>
-      <w:proofErr w:type="spellEnd"/>
-      <w:r>
-        <w:t xml:space="preserve"> </w:t>
-      </w:r>
-      <w:proofErr w:type="spellStart"/>
-      <w:r>
-        <w:t>material</w:t>
-      </w:r>
-      <w:proofErr w:type="spellEnd"/>
-      <w:r>
-        <w:t xml:space="preserve"> 25CD4S) bout à bout pour une longueur totale de 350mm</w:t>
-      </w:r>
-    </w:p>
-    <w:p>
-      <w:r>
-        <w:t>Essai en traction jusqu’à la rupture</w:t>
-      </w:r>
-    </w:p>
-    <w:p>
-      <w:r>
-        <w:t>Détermination des limites élastiques et résistances mécaniques</w:t>
-      </w:r>
-    </w:p>
-    <w:p>
-      <w:r>
-        <w:t>Réitérer l’opération sur les différents diamètres de tubes soudés</w:t>
-      </w:r>
-    </w:p>
-    <w:p/>
-    <w:p>
-      <w:r>
-        <w:t xml:space="preserve">De plus, nous comptons effectuer un test de dureté de Vickers, </w:t>
-      </w:r>
-      <w:r>
-        <w:t xml:space="preserve">directement sur la soudure, </w:t>
-      </w:r>
-      <w:r>
-        <w:t xml:space="preserve">afin d’avoir accès aux données de </w:t>
-      </w:r>
-      <w:proofErr w:type="spellStart"/>
-      <w:r>
-        <w:t>Yield</w:t>
-      </w:r>
-      <w:proofErr w:type="spellEnd"/>
-      <w:r>
-        <w:t xml:space="preserve"> </w:t>
-      </w:r>
-      <w:proofErr w:type="spellStart"/>
-      <w:r>
-        <w:t>Strengh</w:t>
-      </w:r>
-      <w:proofErr w:type="spellEnd"/>
-      <w:r>
-        <w:t>, pour la soudure plus particulièrement et uniquement</w:t>
-      </w:r>
-      <w:r>
-        <w:t xml:space="preserve"> : </w:t>
-      </w:r>
-    </w:p>
-    <w:p>
-      <w:r>
-        <w:t>Soudage de deux tubes bout à bout</w:t>
-      </w:r>
-    </w:p>
-    <w:p>
-      <w:r>
-        <w:t>Test de dureté de Vickers avec masse ajoutée de 3kg et outil pointe</w:t>
-      </w:r>
-    </w:p>
-    <w:p>
-      <w:r>
-        <w:t>Détermination de la limite élastique</w:t>
-      </w:r>
-    </w:p>
-    <w:p>
-      <w:r>
-        <w:t>Réitérer sur tous les diamètres de soudage (des différences peuvent intervenir selon le soudeur)</w:t>
+        <w:rPr>
+          <w:lang w:val="en-US"/>
+        </w:rPr>
+        <w:t>) = 300MPa »</w:t>
+      </w:r>
+      <w:r>
+        <w:rPr>
+          <w:lang w:val="en-US"/>
+        </w:rPr>
+        <w:t xml:space="preserve">. Is the proof of such data in welded condition enough? </w:t>
+      </w:r>
+    </w:p>
+    <w:p>
+      <w:pPr>
+        <w:rPr>
+          <w:lang w:val="en-US"/>
+        </w:rPr>
+      </w:pPr>
+      <w:r>
+        <w:rPr>
+          <w:lang w:val="en-US"/>
+        </w:rPr>
+        <w:t xml:space="preserve">In order to do that, we intend to realize a </w:t>
+      </w:r>
+      <w:r>
+        <w:rPr>
+          <w:lang w:val="en-US"/>
+        </w:rPr>
+        <w:t>tensile test</w:t>
+      </w:r>
+      <w:r>
+        <w:rPr>
+          <w:lang w:val="en-US"/>
+        </w:rPr>
+        <w:t xml:space="preserve"> on two butt welded </w:t>
+      </w:r>
+      <w:r>
+        <w:rPr>
+          <w:lang w:val="en-US"/>
+        </w:rPr>
+        <w:t>tubes</w:t>
+      </w:r>
+      <w:r>
+        <w:rPr>
+          <w:lang w:val="en-US"/>
+        </w:rPr>
+        <w:t>, th</w:t>
+      </w:r>
+      <w:r>
+        <w:rPr>
+          <w:lang w:val="en-US"/>
+        </w:rPr>
+        <w:t xml:space="preserve">erefore accessing to the Yield Strength and Ultimate Strength of welded tubes. </w:t>
+      </w:r>
+      <w:r>
+        <w:rPr>
+          <w:lang w:val="en-US"/>
+        </w:rPr>
+        <w:t>The test protocol is detailed underneath and a sketch</w:t>
+      </w:r>
+      <w:r>
+        <w:rPr>
+          <w:lang w:val="en-US"/>
+        </w:rPr>
+        <w:t xml:space="preserve"> illustrating it is joined</w:t>
+      </w:r>
+      <w:r>
+        <w:rPr>
+          <w:lang w:val="en-US"/>
+        </w:rPr>
+        <w:t xml:space="preserve">: </w:t>
+      </w:r>
+    </w:p>
+    <w:p>
+      <w:pPr>
+        <w:pStyle w:val="Paragraphedeliste"/>
+        <w:numPr>
+          <w:ilvl w:val="0"/>
+          <w:numId w:val="1"/>
+        </w:numPr>
+        <w:rPr>
+          <w:lang w:val="en-US"/>
+        </w:rPr>
+      </w:pPr>
+      <w:r>
+        <w:rPr>
+          <w:lang w:val="en-US"/>
+        </w:rPr>
+        <w:t>The welding of two butt welded tubes (</w:t>
+      </w:r>
+      <w:r>
+        <w:rPr>
+          <w:lang w:val="en-US"/>
+        </w:rPr>
+        <w:t xml:space="preserve">25CD4S </w:t>
+      </w:r>
+      <w:r>
+        <w:rPr>
+          <w:lang w:val="en-US"/>
+        </w:rPr>
+        <w:t xml:space="preserve">and </w:t>
+      </w:r>
+      <w:r>
+        <w:rPr>
+          <w:lang w:val="en-US"/>
+        </w:rPr>
+        <w:t>filling</w:t>
+      </w:r>
+      <w:r>
+        <w:rPr>
+          <w:lang w:val="en-US"/>
+        </w:rPr>
+        <w:t xml:space="preserve"> material</w:t>
+      </w:r>
+      <w:r>
+        <w:rPr>
+          <w:lang w:val="en-US"/>
+        </w:rPr>
+        <w:t xml:space="preserve">: </w:t>
+      </w:r>
+      <w:r>
+        <w:rPr>
+          <w:lang w:val="en-US"/>
+        </w:rPr>
+        <w:t>25CD4S)</w:t>
+      </w:r>
+      <w:r>
+        <w:rPr>
+          <w:lang w:val="en-US"/>
+        </w:rPr>
+        <w:t xml:space="preserve">, in the same conditions as the chassis will be welded (total length: </w:t>
+      </w:r>
+      <w:r>
+        <w:rPr>
+          <w:lang w:val="en-US"/>
+        </w:rPr>
+        <w:t>350mm</w:t>
+      </w:r>
+      <w:r>
+        <w:rPr>
+          <w:lang w:val="en-US"/>
+        </w:rPr>
+        <w:t xml:space="preserve">) </w:t>
+      </w:r>
+    </w:p>
+    <w:p>
+      <w:pPr>
+        <w:pStyle w:val="Paragraphedeliste"/>
+        <w:numPr>
+          <w:ilvl w:val="0"/>
+          <w:numId w:val="1"/>
+        </w:numPr>
+        <w:rPr>
+          <w:lang w:val="en-US"/>
+        </w:rPr>
+      </w:pPr>
+      <w:r>
+        <w:rPr>
+          <w:lang w:val="en-US"/>
+        </w:rPr>
+        <w:t>Tensile</w:t>
+      </w:r>
+      <w:r>
+        <w:rPr>
+          <w:lang w:val="en-US"/>
+        </w:rPr>
+        <w:t xml:space="preserve"> test until </w:t>
+      </w:r>
+      <w:r>
+        <w:rPr>
+          <w:lang w:val="en-US"/>
+        </w:rPr>
+        <w:t>breakage</w:t>
+      </w:r>
+    </w:p>
+    <w:p>
+      <w:pPr>
+        <w:pStyle w:val="Paragraphedeliste"/>
+        <w:numPr>
+          <w:ilvl w:val="0"/>
+          <w:numId w:val="1"/>
+        </w:numPr>
+        <w:rPr>
+          <w:lang w:val="en-US"/>
+        </w:rPr>
+      </w:pPr>
+      <w:r>
+        <w:rPr>
+          <w:lang w:val="en-US"/>
+        </w:rPr>
+        <w:t>Determination of Yield and Ultimate Strengths</w:t>
+      </w:r>
+    </w:p>
+    <w:p>
+      <w:pPr>
+        <w:pStyle w:val="Paragraphedeliste"/>
+        <w:numPr>
+          <w:ilvl w:val="0"/>
+          <w:numId w:val="1"/>
+        </w:numPr>
+        <w:rPr>
+          <w:lang w:val="en-US"/>
+        </w:rPr>
+      </w:pPr>
+      <w:r>
+        <w:rPr>
+          <w:lang w:val="en-US"/>
+        </w:rPr>
+        <w:t xml:space="preserve">Repeat </w:t>
+      </w:r>
+      <w:r>
+        <w:rPr>
+          <w:lang w:val="en-US"/>
+        </w:rPr>
+        <w:t>on every diameter/thickness of tube used in the chassis</w:t>
+      </w:r>
+      <w:r>
+        <w:rPr>
+          <w:lang w:val="en-US"/>
+        </w:rPr>
+        <w:t xml:space="preserve"> (in order to make sure the welding process doesn’t impact)</w:t>
+      </w:r>
+    </w:p>
+    <w:p>
+      <w:pPr>
+        <w:pStyle w:val="Paragraphedeliste"/>
+        <w:numPr>
+          <w:ilvl w:val="0"/>
+          <w:numId w:val="1"/>
+        </w:numPr>
+        <w:rPr>
+          <w:lang w:val="en-US"/>
+        </w:rPr>
+      </w:pPr>
+      <w:r>
+        <w:rPr>
+          <w:lang w:val="en-US"/>
+        </w:rPr>
+        <w:t>Compare values to the ones of a</w:t>
       </w:r>
       <w:bookmarkStart w:id="0" w:name="_GoBack"/>
       <w:bookmarkEnd w:id="0"/>
-    </w:p>
-    <w:p/>
-    <w:p>
-      <w:r>
-        <w:t xml:space="preserve">Cela suffira-t-il pour faire valider notre utilisation de 25CD4S dans le châssis pour la compétition ? </w:t>
-      </w:r>
-      <w:r>
-        <w:t>(</w:t>
-      </w:r>
-      <w:proofErr w:type="gramStart"/>
-      <w:r>
-        <w:t>in</w:t>
-      </w:r>
-      <w:proofErr w:type="gramEnd"/>
-      <w:r>
-        <w:t xml:space="preserve"> addition to all the documentation </w:t>
-      </w:r>
-      <w:proofErr w:type="spellStart"/>
-      <w:r>
-        <w:t>concerning</w:t>
-      </w:r>
-      <w:proofErr w:type="spellEnd"/>
-      <w:r>
-        <w:t xml:space="preserve"> the </w:t>
-      </w:r>
-      <w:proofErr w:type="spellStart"/>
-      <w:r>
-        <w:t>material</w:t>
-      </w:r>
-      <w:proofErr w:type="spellEnd"/>
-      <w:r>
-        <w:t xml:space="preserve">). </w:t>
-      </w:r>
-      <w:r>
-        <w:t xml:space="preserve">Si non, </w:t>
-      </w:r>
-      <w:r>
-        <w:t xml:space="preserve">quelles autres justifications attendez-vous ? </w:t>
-      </w:r>
-    </w:p>
-    <w:p>
-      <w:r>
-        <w:t>Merci d’avance pour votre réponse.</w:t>
-      </w:r>
-    </w:p>
-    <w:p>
-      <w:r>
+      <w:r>
+        <w:rPr>
+          <w:lang w:val="en-US"/>
+        </w:rPr>
+        <w:t xml:space="preserve"> single tube of 25CD4S of the same length and dimensions</w:t>
+      </w:r>
+    </w:p>
+    <w:p>
+      <w:pPr>
+        <w:rPr>
+          <w:lang w:val="en-US"/>
+        </w:rPr>
+      </w:pPr>
+    </w:p>
+    <w:p>
+      <w:pPr>
+        <w:rPr>
+          <w:lang w:val="en-US"/>
+        </w:rPr>
+      </w:pPr>
+      <w:r>
+        <w:rPr>
+          <w:lang w:val="en-US"/>
+        </w:rPr>
+        <w:t xml:space="preserve">Moreover, we intend to realize a Vickers hardness test, directly on the weld bead, in order to </w:t>
+      </w:r>
+      <w:r>
+        <w:rPr>
+          <w:lang w:val="en-US"/>
+        </w:rPr>
+        <w:t>characterize</w:t>
+      </w:r>
+      <w:r>
+        <w:rPr>
+          <w:lang w:val="en-US"/>
+        </w:rPr>
+        <w:t xml:space="preserve"> only the strength </w:t>
+      </w:r>
+      <w:r>
+        <w:rPr>
+          <w:lang w:val="en-US"/>
+        </w:rPr>
+        <w:t>of the bead.</w:t>
+      </w:r>
+      <w:r>
+        <w:rPr>
+          <w:lang w:val="en-US"/>
+        </w:rPr>
+        <w:t xml:space="preserve"> </w:t>
+      </w:r>
+    </w:p>
+    <w:p>
+      <w:pPr>
+        <w:pStyle w:val="Paragraphedeliste"/>
+        <w:numPr>
+          <w:ilvl w:val="0"/>
+          <w:numId w:val="1"/>
+        </w:numPr>
+        <w:rPr>
+          <w:lang w:val="en-US"/>
+        </w:rPr>
+      </w:pPr>
+      <w:r>
+        <w:rPr>
+          <w:lang w:val="en-US"/>
+        </w:rPr>
+        <w:t>Butt welding of two tubes</w:t>
+      </w:r>
+    </w:p>
+    <w:p>
+      <w:pPr>
+        <w:pStyle w:val="Paragraphedeliste"/>
+        <w:numPr>
+          <w:ilvl w:val="0"/>
+          <w:numId w:val="1"/>
+        </w:numPr>
+        <w:rPr>
+          <w:lang w:val="en-US"/>
+        </w:rPr>
+      </w:pPr>
+      <w:r>
+        <w:rPr>
+          <w:lang w:val="en-US"/>
+        </w:rPr>
+        <w:t xml:space="preserve">Vickers hardness test with 5kg added and a </w:t>
+      </w:r>
+      <w:r>
+        <w:rPr>
+          <w:lang w:val="en-US"/>
+        </w:rPr>
+        <w:t>dia</w:t>
+      </w:r>
+      <w:r>
+        <w:rPr>
+          <w:lang w:val="en-US"/>
+        </w:rPr>
+        <w:t>mond in the form of a square-based pyramid</w:t>
+      </w:r>
+      <w:r>
+        <w:rPr>
+          <w:lang w:val="en-US"/>
+        </w:rPr>
+        <w:t xml:space="preserve"> as indenter.</w:t>
+      </w:r>
+      <w:r>
+        <w:rPr>
+          <w:lang w:val="en-US"/>
+        </w:rPr>
+        <w:t xml:space="preserve"> </w:t>
+      </w:r>
+    </w:p>
+    <w:p>
+      <w:pPr>
+        <w:pStyle w:val="Paragraphedeliste"/>
+        <w:numPr>
+          <w:ilvl w:val="0"/>
+          <w:numId w:val="1"/>
+        </w:numPr>
+        <w:rPr>
+          <w:lang w:val="en-US"/>
+        </w:rPr>
+      </w:pPr>
+      <w:r>
+        <w:rPr>
+          <w:lang w:val="en-US"/>
+        </w:rPr>
+        <w:t>Determination of Yield Strength o</w:t>
+      </w:r>
+      <w:r>
+        <w:rPr>
+          <w:lang w:val="en-US"/>
+        </w:rPr>
+        <w:t>f the filling material</w:t>
+      </w:r>
+    </w:p>
+    <w:p>
+      <w:pPr>
+        <w:pStyle w:val="Paragraphedeliste"/>
+        <w:numPr>
+          <w:ilvl w:val="0"/>
+          <w:numId w:val="1"/>
+        </w:numPr>
+        <w:rPr>
+          <w:lang w:val="en-US"/>
+        </w:rPr>
+      </w:pPr>
+      <w:r>
+        <w:rPr>
+          <w:lang w:val="en-US"/>
+        </w:rPr>
+        <w:t>Repeat</w:t>
+      </w:r>
+      <w:r>
+        <w:rPr>
+          <w:lang w:val="en-US"/>
+        </w:rPr>
+        <w:t xml:space="preserve"> on every diameter/thickness of tube used in the chassis</w:t>
+      </w:r>
+    </w:p>
+    <w:p>
+      <w:pPr>
+        <w:pStyle w:val="Paragraphedeliste"/>
+        <w:rPr>
+          <w:lang w:val="en-US"/>
+        </w:rPr>
+      </w:pPr>
+    </w:p>
+    <w:p>
+      <w:pPr>
+        <w:pStyle w:val="Paragraphedeliste"/>
+        <w:rPr>
+          <w:lang w:val="en-US"/>
+        </w:rPr>
+      </w:pPr>
+    </w:p>
+    <w:p>
+      <w:pPr>
+        <w:rPr>
+          <w:lang w:val="en-US"/>
+        </w:rPr>
+      </w:pPr>
+      <w:r>
+        <w:rPr>
+          <w:lang w:val="en-US"/>
+        </w:rPr>
+        <w:t>Will this be enough to validate our use of 25CD4S for th</w:t>
+      </w:r>
+      <w:r>
+        <w:rPr>
+          <w:lang w:val="en-US"/>
+        </w:rPr>
+        <w:t xml:space="preserve">e chassis for the competition? </w:t>
+      </w:r>
+      <w:r>
+        <w:rPr>
+          <w:lang w:val="en-US"/>
+        </w:rPr>
+        <w:t>(in addition to all the documentation concerning the material and welding process)</w:t>
+      </w:r>
+      <w:r>
+        <w:rPr>
+          <w:lang w:val="en-US"/>
+        </w:rPr>
+        <w:t xml:space="preserve">. </w:t>
+      </w:r>
+      <w:r>
+        <w:rPr>
+          <w:lang w:val="en-US"/>
+        </w:rPr>
+        <w:t>Otherwise</w:t>
+      </w:r>
+      <w:r>
+        <w:rPr>
+          <w:lang w:val="en-US"/>
+        </w:rPr>
+        <w:t xml:space="preserve">, </w:t>
+      </w:r>
+      <w:r>
+        <w:rPr>
+          <w:lang w:val="en-US"/>
+        </w:rPr>
+        <w:t xml:space="preserve">what other justification do you expect? </w:t>
+      </w:r>
+      <w:r>
+        <w:rPr>
+          <w:lang w:val="en-US"/>
+        </w:rPr>
+        <w:t xml:space="preserve"> </w:t>
+      </w:r>
+    </w:p>
+    <w:p>
+      <w:pPr>
+        <w:rPr>
+          <w:lang w:val="en-US"/>
+        </w:rPr>
+      </w:pPr>
+      <w:r>
+        <w:rPr>
+          <w:lang w:val="en-US"/>
+        </w:rPr>
+        <w:t>Th</w:t>
+      </w:r>
+      <w:r>
+        <w:rPr>
+          <w:lang w:val="en-US"/>
+        </w:rPr>
+        <w:t>ank you for your answer</w:t>
+      </w:r>
+    </w:p>
+    <w:p>
+      <w:pPr>
+        <w:rPr>
+          <w:lang w:val="en-US"/>
+        </w:rPr>
+      </w:pPr>
+    </w:p>
+    <w:p>
+      <w:pPr>
+        <w:rPr>
+          <w:lang w:val="en-US"/>
+        </w:rPr>
+      </w:pPr>
+      <w:r>
+        <w:rPr>
+          <w:lang w:val="en-US"/>
+        </w:rPr>
         <w:t xml:space="preserve">CLAMENS Robin </w:t>
       </w:r>
     </w:p>
     <w:p>
-      <w:r>
+      <w:pPr>
+        <w:rPr>
+          <w:lang w:val="en-US"/>
+        </w:rPr>
+      </w:pPr>
+      <w:r>
+        <w:rPr>
+          <w:lang w:val="en-US"/>
+        </w:rPr>
         <w:t xml:space="preserve">EPSA </w:t>
       </w:r>
     </w:p>
@@ -337,6 +658,126 @@
     </w:sectPr>
   </w:body>
 </w:document>
+</file>
+
+<file path=word/numbering.xml><?xml version="1.0" encoding="utf-8"?>
+<w:numbering xmlns:wpc="http://schemas.microsoft.com/office/word/2010/wordprocessingCanvas" xmlns:cx="http://schemas.microsoft.com/office/drawing/2014/chartex" xmlns:cx1="http://schemas.microsoft.com/office/drawing/2015/9/8/chartex" xmlns:cx2="http://schemas.microsoft.com/office/drawing/2015/10/21/chartex" xmlns:cx3="http://schemas.microsoft.com/office/drawing/2016/5/9/chartex" xmlns:cx4="http://schemas.microsoft.com/office/drawing/2016/5/10/chartex" xmlns:cx5="http://schemas.microsoft.com/office/drawing/2016/5/11/chartex" xmlns:cx6="http://schemas.microsoft.com/office/drawing/2016/5/12/chartex" xmlns:cx7="http://schemas.microsoft.com/office/drawing/2016/5/13/chartex" xmlns:cx8="http://schemas.microsoft.com/office/drawing/2016/5/14/chartex" xmlns:mc="http://schemas.openxmlformats.org/markup-compatibility/2006" xmlns:aink="http://schemas.microsoft.com/office/drawing/2016/ink" xmlns:am3d="http://schemas.microsoft.com/office/drawing/2017/model3d" xmlns:o="urn:schemas-microsoft-com:office:office" xmlns:r="http://schemas.openxmlformats.org/officeDocument/2006/relationships" xmlns:m="http://schemas.openxmlformats.org/officeDocument/2006/math" xmlns:v="urn:schemas-microsoft-com:vml" xmlns:wp14="http://schemas.microsoft.com/office/word/2010/wordprocessingDrawing" xmlns:wp="http://schemas.openxmlformats.org/drawingml/2006/wordprocessingDrawing" xmlns:w10="urn:schemas-microsoft-com:office:word" xmlns:w="http://schemas.openxmlformats.org/wordprocessingml/2006/main" xmlns:w14="http://schemas.microsoft.com/office/word/2010/wordml" xmlns:w15="http://schemas.microsoft.com/office/word/2012/wordml" xmlns:w16cid="http://schemas.microsoft.com/office/word/2016/wordml/cid" xmlns:w16se="http://schemas.microsoft.com/office/word/2015/wordml/symex" xmlns:wpg="http://schemas.microsoft.com/office/word/2010/wordprocessingGroup" xmlns:wpi="http://schemas.microsoft.com/office/word/2010/wordprocessingInk" xmlns:wne="http://schemas.microsoft.com/office/word/2006/wordml" xmlns:wps="http://schemas.microsoft.com/office/word/2010/wordprocessingShape" mc:Ignorable="w14 w15 w16se w16cid wp14">
+  <w:abstractNum w:abstractNumId="0" w15:restartNumberingAfterBreak="0">
+    <w:nsid w:val="672B19E5"/>
+    <w:multiLevelType w:val="hybridMultilevel"/>
+    <w:tmpl w:val="F378ECB4"/>
+    <w:lvl w:ilvl="0" w:tplc="A7D8A86E">
+      <w:numFmt w:val="bullet"/>
+      <w:lvlText w:val="-"/>
+      <w:lvlJc w:val="left"/>
+      <w:pPr>
+        <w:ind w:left="720" w:hanging="360"/>
+      </w:pPr>
+      <w:rPr>
+        <w:rFonts w:ascii="Calibri" w:eastAsiaTheme="minorHAnsi" w:hAnsi="Calibri" w:cs="Calibri" w:hint="default"/>
+      </w:rPr>
+    </w:lvl>
+    <w:lvl w:ilvl="1" w:tplc="040C0003" w:tentative="1">
+      <w:start w:val="1"/>
+      <w:numFmt w:val="bullet"/>
+      <w:lvlText w:val="o"/>
+      <w:lvlJc w:val="left"/>
+      <w:pPr>
+        <w:ind w:left="1440" w:hanging="360"/>
+      </w:pPr>
+      <w:rPr>
+        <w:rFonts w:ascii="Courier New" w:hAnsi="Courier New" w:cs="Courier New" w:hint="default"/>
+      </w:rPr>
+    </w:lvl>
+    <w:lvl w:ilvl="2" w:tplc="040C0005" w:tentative="1">
+      <w:start w:val="1"/>
+      <w:numFmt w:val="bullet"/>
+      <w:lvlText w:val=""/>
+      <w:lvlJc w:val="left"/>
+      <w:pPr>
+        <w:ind w:left="2160" w:hanging="360"/>
+      </w:pPr>
+      <w:rPr>
+        <w:rFonts w:ascii="Wingdings" w:hAnsi="Wingdings" w:hint="default"/>
+      </w:rPr>
+    </w:lvl>
+    <w:lvl w:ilvl="3" w:tplc="040C0001" w:tentative="1">
+      <w:start w:val="1"/>
+      <w:numFmt w:val="bullet"/>
+      <w:lvlText w:val=""/>
+      <w:lvlJc w:val="left"/>
+      <w:pPr>
+        <w:ind w:left="2880" w:hanging="360"/>
+      </w:pPr>
+      <w:rPr>
+        <w:rFonts w:ascii="Symbol" w:hAnsi="Symbol" w:hint="default"/>
+      </w:rPr>
+    </w:lvl>
+    <w:lvl w:ilvl="4" w:tplc="040C0003" w:tentative="1">
+      <w:start w:val="1"/>
+      <w:numFmt w:val="bullet"/>
+      <w:lvlText w:val="o"/>
+      <w:lvlJc w:val="left"/>
+      <w:pPr>
+        <w:ind w:left="3600" w:hanging="360"/>
+      </w:pPr>
+      <w:rPr>
+        <w:rFonts w:ascii="Courier New" w:hAnsi="Courier New" w:cs="Courier New" w:hint="default"/>
+      </w:rPr>
+    </w:lvl>
+    <w:lvl w:ilvl="5" w:tplc="040C0005" w:tentative="1">
+      <w:start w:val="1"/>
+      <w:numFmt w:val="bullet"/>
+      <w:lvlText w:val=""/>
+      <w:lvlJc w:val="left"/>
+      <w:pPr>
+        <w:ind w:left="4320" w:hanging="360"/>
+      </w:pPr>
+      <w:rPr>
+        <w:rFonts w:ascii="Wingdings" w:hAnsi="Wingdings" w:hint="default"/>
+      </w:rPr>
+    </w:lvl>
+    <w:lvl w:ilvl="6" w:tplc="040C0001" w:tentative="1">
+      <w:start w:val="1"/>
+      <w:numFmt w:val="bullet"/>
+      <w:lvlText w:val=""/>
+      <w:lvlJc w:val="left"/>
+      <w:pPr>
+        <w:ind w:left="5040" w:hanging="360"/>
+      </w:pPr>
+      <w:rPr>
+        <w:rFonts w:ascii="Symbol" w:hAnsi="Symbol" w:hint="default"/>
+      </w:rPr>
+    </w:lvl>
+    <w:lvl w:ilvl="7" w:tplc="040C0003" w:tentative="1">
+      <w:start w:val="1"/>
+      <w:numFmt w:val="bullet"/>
+      <w:lvlText w:val="o"/>
+      <w:lvlJc w:val="left"/>
+      <w:pPr>
+        <w:ind w:left="5760" w:hanging="360"/>
+      </w:pPr>
+      <w:rPr>
+        <w:rFonts w:ascii="Courier New" w:hAnsi="Courier New" w:cs="Courier New" w:hint="default"/>
+      </w:rPr>
+    </w:lvl>
+    <w:lvl w:ilvl="8" w:tplc="040C0005" w:tentative="1">
+      <w:start w:val="1"/>
+      <w:numFmt w:val="bullet"/>
+      <w:lvlText w:val=""/>
+      <w:lvlJc w:val="left"/>
+      <w:pPr>
+        <w:ind w:left="6480" w:hanging="360"/>
+      </w:pPr>
+      <w:rPr>
+        <w:rFonts w:ascii="Wingdings" w:hAnsi="Wingdings" w:hint="default"/>
+      </w:rPr>
+    </w:lvl>
+  </w:abstractNum>
+  <w:num w:numId="1">
+    <w:abstractNumId w:val="0"/>
+  </w:num>
+</w:numbering>
 </file>
 
 <file path=word/styles.xml><?xml version="1.0" encoding="utf-8"?>
@@ -764,6 +1205,17 @@
     <w:semiHidden/>
     <w:unhideWhenUsed/>
   </w:style>
+  <w:style w:type="paragraph" w:styleId="Paragraphedeliste">
+    <w:name w:val="List Paragraph"/>
+    <w:basedOn w:val="Normal"/>
+    <w:uiPriority w:val="34"/>
+    <w:qFormat/>
+    <w:rsid w:val="00E96961"/>
+    <w:pPr>
+      <w:ind w:left="720"/>
+      <w:contextualSpacing/>
+    </w:pPr>
+  </w:style>
 </w:styles>
 </file>
 

--- a/FR - Frame & Body/FR_A0100 (Frame)/Règlement justification/question rule tests.docx
+++ b/FR - Frame & Body/FR_A0100 (Frame)/Règlement justification/question rule tests.docx
@@ -3,11 +3,25 @@
 <w:document xmlns:wpc="http://schemas.microsoft.com/office/word/2010/wordprocessingCanvas" xmlns:cx="http://schemas.microsoft.com/office/drawing/2014/chartex" xmlns:cx1="http://schemas.microsoft.com/office/drawing/2015/9/8/chartex" xmlns:cx2="http://schemas.microsoft.com/office/drawing/2015/10/21/chartex" xmlns:cx3="http://schemas.microsoft.com/office/drawing/2016/5/9/chartex" xmlns:cx4="http://schemas.microsoft.com/office/drawing/2016/5/10/chartex" xmlns:cx5="http://schemas.microsoft.com/office/drawing/2016/5/11/chartex" xmlns:cx6="http://schemas.microsoft.com/office/drawing/2016/5/12/chartex" xmlns:cx7="http://schemas.microsoft.com/office/drawing/2016/5/13/chartex" xmlns:cx8="http://schemas.microsoft.com/office/drawing/2016/5/14/chartex" xmlns:mc="http://schemas.openxmlformats.org/markup-compatibility/2006" xmlns:aink="http://schemas.microsoft.com/office/drawing/2016/ink" xmlns:am3d="http://schemas.microsoft.com/office/drawing/2017/model3d" xmlns:o="urn:schemas-microsoft-com:office:office" xmlns:r="http://schemas.openxmlformats.org/officeDocument/2006/relationships" xmlns:m="http://schemas.openxmlformats.org/officeDocument/2006/math" xmlns:v="urn:schemas-microsoft-com:vml" xmlns:wp14="http://schemas.microsoft.com/office/word/2010/wordprocessingDrawing" xmlns:wp="http://schemas.openxmlformats.org/drawingml/2006/wordprocessingDrawing" xmlns:w10="urn:schemas-microsoft-com:office:word" xmlns:w="http://schemas.openxmlformats.org/wordprocessingml/2006/main" xmlns:w14="http://schemas.microsoft.com/office/word/2010/wordml" xmlns:w15="http://schemas.microsoft.com/office/word/2012/wordml" xmlns:w16cid="http://schemas.microsoft.com/office/word/2016/wordml/cid" xmlns:w16se="http://schemas.microsoft.com/office/word/2015/wordml/symex" xmlns:wpg="http://schemas.microsoft.com/office/word/2010/wordprocessingGroup" xmlns:wpi="http://schemas.microsoft.com/office/word/2010/wordprocessingInk" xmlns:wne="http://schemas.microsoft.com/office/word/2006/wordml" xmlns:wps="http://schemas.microsoft.com/office/word/2010/wordprocessingShape" mc:Ignorable="w14 w15 w16se w16cid wp14">
   <w:body>
     <w:p>
-      <w:r>
+      <w:pPr>
+        <w:rPr>
+          <w:lang w:val="en-US"/>
+        </w:rPr>
+      </w:pPr>
+      <w:r>
+        <w:rPr>
+          <w:lang w:val="en-US"/>
+        </w:rPr>
         <w:t xml:space="preserve">Hello, </w:t>
       </w:r>
     </w:p>
-    <w:p/>
+    <w:p>
+      <w:pPr>
+        <w:rPr>
+          <w:lang w:val="en-US"/>
+        </w:rPr>
+      </w:pPr>
+    </w:p>
     <w:p>
       <w:pPr>
         <w:rPr>
@@ -364,23 +378,44 @@
         <w:rPr>
           <w:lang w:val="en-US"/>
         </w:rPr>
-        <w:t>Compare values to the ones of a</w:t>
-      </w:r>
+        <w:t>Compare values to the ones of a single tube of 25CD4S of the same length and dimensions</w:t>
+      </w:r>
+    </w:p>
+    <w:p>
+      <w:pPr>
+        <w:rPr>
+          <w:lang w:val="en-US"/>
+        </w:rPr>
+      </w:pPr>
+      <w:r>
+        <w:rPr>
+          <w:lang w:val="en-US"/>
+        </w:rPr>
+        <w:t xml:space="preserve">Do you think extensometers are needed on both sides of the weld </w:t>
+      </w:r>
+      <w:proofErr w:type="gramStart"/>
+      <w:r>
+        <w:rPr>
+          <w:lang w:val="en-US"/>
+        </w:rPr>
+        <w:t>bead ?</w:t>
+      </w:r>
+      <w:proofErr w:type="gramEnd"/>
+      <w:r>
+        <w:rPr>
+          <w:lang w:val="en-US"/>
+        </w:rPr>
+        <w:t xml:space="preserve"> </w:t>
+      </w:r>
+    </w:p>
+    <w:p>
+      <w:pPr>
+        <w:rPr>
+          <w:lang w:val="en-US"/>
+        </w:rPr>
+      </w:pPr>
       <w:bookmarkStart w:id="0" w:name="_GoBack"/>
       <w:bookmarkEnd w:id="0"/>
-      <w:r>
-        <w:rPr>
-          <w:lang w:val="en-US"/>
-        </w:rPr>
-        <w:t xml:space="preserve"> single tube of 25CD4S of the same length and dimensions</w:t>
-      </w:r>
-    </w:p>
-    <w:p>
-      <w:pPr>
-        <w:rPr>
-          <w:lang w:val="en-US"/>
-        </w:rPr>
-      </w:pPr>
     </w:p>
     <w:p>
       <w:pPr>
